--- a/SPA 1004 Main.docx
+++ b/SPA 1004 Main.docx
@@ -12,7 +12,15 @@
     </w:p>
     <w:p>
       <w:r>
-        <w:t xml:space="preserve">This project is mainly about our computer skills, how good our code is etc, but its also a test of our planning skills, our time management and how we would work in a real-world company. Completing tasks set by either our bosses, or by clients requesting a certain thing. The changes they might make halfway through. </w:t>
+        <w:t xml:space="preserve">This project is mainly about our computer skills, how good our code is etc, but </w:t>
+      </w:r>
+      <w:proofErr w:type="spellStart"/>
+      <w:r>
+        <w:t>its</w:t>
+      </w:r>
+      <w:proofErr w:type="spellEnd"/>
+      <w:r>
+        <w:t xml:space="preserve"> also a test of our planning skills, our time management and how we would work in a real-world company. Completing tasks set by either our bosses, or by clients requesting a certain thing. The changes they might make halfway through. </w:t>
       </w:r>
     </w:p>
     <w:p>
@@ -48,9 +56,106 @@
         <w:t>.</w:t>
       </w:r>
     </w:p>
-    <w:p/>
-    <w:p>
-      <w:r>
+    <w:p>
+      <w:pPr>
+        <w:rPr>
+          <w:sz w:val="28"/>
+          <w:szCs w:val="28"/>
+          <w:u w:val="single"/>
+        </w:rPr>
+      </w:pPr>
+      <w:r>
+        <w:rPr>
+          <w:sz w:val="28"/>
+          <w:szCs w:val="28"/>
+          <w:u w:val="single"/>
+        </w:rPr>
+        <w:t>User Stories</w:t>
+      </w:r>
+    </w:p>
+    <w:p>
+      <w:r>
+        <w:t>I researched what people wanted from a simple game like this, what makes a game boring and what they want from a game to keep them interested. These are the main answers I got from asking friends and family, along with my own experience with gaming.</w:t>
+      </w:r>
+    </w:p>
+    <w:p>
+      <w:pPr>
+        <w:pStyle w:val="ListParagraph"/>
+        <w:numPr>
+          <w:ilvl w:val="0"/>
+          <w:numId w:val="6"/>
+        </w:numPr>
+      </w:pPr>
+      <w:r>
+        <w:t>As a user I want to play more puzzles.</w:t>
+      </w:r>
+    </w:p>
+    <w:p>
+      <w:pPr>
+        <w:pStyle w:val="ListParagraph"/>
+        <w:numPr>
+          <w:ilvl w:val="0"/>
+          <w:numId w:val="6"/>
+        </w:numPr>
+      </w:pPr>
+      <w:r>
+        <w:t>As a user I want to be rewarded for guessing a riddle right and punished for getting one wrong.</w:t>
+      </w:r>
+    </w:p>
+    <w:p>
+      <w:pPr>
+        <w:pStyle w:val="ListParagraph"/>
+        <w:numPr>
+          <w:ilvl w:val="0"/>
+          <w:numId w:val="6"/>
+        </w:numPr>
+      </w:pPr>
+      <w:r>
+        <w:t xml:space="preserve">As a user I want challenging puzzles, but nothing that is </w:t>
+      </w:r>
+      <w:proofErr w:type="spellStart"/>
+      <w:proofErr w:type="gramStart"/>
+      <w:r>
+        <w:t>to</w:t>
+      </w:r>
+      <w:proofErr w:type="spellEnd"/>
+      <w:proofErr w:type="gramEnd"/>
+      <w:r>
+        <w:t xml:space="preserve"> diff</w:t>
+      </w:r>
+      <w:r>
+        <w:t>i</w:t>
+      </w:r>
+      <w:r>
+        <w:t>cult.</w:t>
+      </w:r>
+    </w:p>
+    <w:p>
+      <w:pPr>
+        <w:pStyle w:val="ListParagraph"/>
+        <w:numPr>
+          <w:ilvl w:val="0"/>
+          <w:numId w:val="6"/>
+        </w:numPr>
+      </w:pPr>
+      <w:r>
+        <w:t>As a user I want to be able to compete against my friends.</w:t>
+      </w:r>
+    </w:p>
+    <w:p>
+      <w:pPr>
+        <w:rPr>
+          <w:sz w:val="28"/>
+          <w:szCs w:val="28"/>
+          <w:u w:val="single"/>
+        </w:rPr>
+      </w:pPr>
+      <w:r>
+        <w:rPr>
+          <w:sz w:val="28"/>
+          <w:szCs w:val="28"/>
+          <w:u w:val="single"/>
+        </w:rPr>
         <w:t>The SDLC</w:t>
       </w:r>
     </w:p>
@@ -113,45 +218,56 @@
     </w:p>
     <w:p>
       <w:r>
+        <w:lastRenderedPageBreak/>
         <w:t xml:space="preserve">The SLDC is a form of management and planning, it involves 5 stages to take an idea, all the way through to the end, testing the current project, evolving it and restarting the cycle over again, this way the product is constantly improved within the time limits. </w:t>
       </w:r>
     </w:p>
     <w:p>
-      <w:r>
-        <w:t>Throughout the SDLC, communication and collaboration among team members (such as designers, developers, artists, testers, and project managers) are essential for ensuring the success of the game. Additionally, feedback from players and stakeholders helps inform decisions and improve the game throughout its development lifecycle.</w:t>
-      </w:r>
-    </w:p>
-    <w:p>
+      <w:pPr>
+        <w:rPr>
+          <w:b/>
+          <w:bCs/>
+        </w:rPr>
+      </w:pPr>
+      <w:r>
+        <w:t xml:space="preserve">Throughout the SDLC, communication and collaboration among team members (such as designers, developers, artists, testers, and project managers) are essential for ensuring the success of the game. Additionally, feedback from players and stakeholders helps inform </w:t>
+      </w:r>
+      <w:r>
+        <w:t>decisions and improve the game throughout its development lifecycle.</w:t>
+      </w:r>
+    </w:p>
+    <w:p/>
+    <w:p>
+      <w:pPr>
+        <w:tabs>
+          <w:tab w:val="left" w:pos="2835"/>
+        </w:tabs>
+      </w:pPr>
       <w:r>
         <w:t>Here is a simplified version of the SLDC I will be using:</w:t>
       </w:r>
     </w:p>
     <w:p>
       <w:r>
-        <w:t>Requirement Analysis</w:t>
-      </w:r>
-      <w:r>
-        <w:t xml:space="preserve"> </w:t>
-      </w:r>
-      <w:r>
-        <w:t>-</w:t>
-      </w:r>
-      <w:r>
-        <w:t xml:space="preserve"> </w:t>
-      </w:r>
-      <w:r>
-        <w:t>Figure out what the game needs to do and what it should look like based on what players want and what's technically possible.</w:t>
-      </w:r>
-    </w:p>
-    <w:p>
-      <w:r>
-        <w:lastRenderedPageBreak/>
+        <w:t>Requirement Analysis - Figure out what the game needs to do and what it should look like based on what players want and what's technically possible.</w:t>
+      </w:r>
+    </w:p>
+    <w:p>
+      <w:r>
         <w:t>Design - Plan out how the game will work, what it will look like, and how players will interact with it. This includes drawing characters, levels, and deciding on things like how fast they move or how high they jump.</w:t>
       </w:r>
     </w:p>
     <w:p>
       <w:r>
-        <w:t>Implementation - Actually build the game based on the plans. Write the code to make things happen and create the art and sound to make it all look and sound good.</w:t>
+        <w:t xml:space="preserve">Implementation - </w:t>
+      </w:r>
+      <w:proofErr w:type="gramStart"/>
+      <w:r>
+        <w:t>Actually build</w:t>
+      </w:r>
+      <w:proofErr w:type="gramEnd"/>
+      <w:r>
+        <w:t xml:space="preserve"> the game based on the plans. Write the code to make things happen and create the art and sound to make it all look and sound good.</w:t>
       </w:r>
     </w:p>
     <w:p>
@@ -159,34 +275,65 @@
         <w:t>Testing - Play the game a lot to find mistakes, like things that don't work right or things that make the game crash. Fix those mistakes to make sure the game runs smoothly.</w:t>
       </w:r>
     </w:p>
+    <w:p>
+      <w:r>
+        <w:t>Evolution - After releasing the game, keep improving it based on feedback from players. This might mean fixing more mistakes, adding new stuff, or changing things to make the game better over time.</w:t>
+      </w:r>
+    </w:p>
     <w:p/>
+    <w:p>
+      <w:pPr>
+        <w:rPr>
+          <w:sz w:val="28"/>
+          <w:szCs w:val="28"/>
+          <w:u w:val="single"/>
+        </w:rPr>
+      </w:pPr>
+    </w:p>
+    <w:p>
+      <w:pPr>
+        <w:rPr>
+          <w:sz w:val="28"/>
+          <w:szCs w:val="28"/>
+          <w:u w:val="single"/>
+        </w:rPr>
+      </w:pPr>
+      <w:r>
+        <w:rPr>
+          <w:sz w:val="28"/>
+          <w:szCs w:val="28"/>
+          <w:u w:val="single"/>
+        </w:rPr>
+        <w:t>Sprints (Week 1-Week 16)</w:t>
+      </w:r>
+    </w:p>
     <w:tbl>
       <w:tblPr>
-        <w:tblpPr w:leftFromText="180" w:rightFromText="180" w:vertAnchor="page" w:horzAnchor="margin" w:tblpXSpec="center" w:tblpY="8461"/>
-        <w:tblW w:w="11767" w:type="dxa"/>
+        <w:tblW w:w="11476" w:type="dxa"/>
+        <w:tblInd w:w="-1225" w:type="dxa"/>
         <w:tblLook w:val="04A0" w:firstRow="1" w:lastRow="0" w:firstColumn="1" w:lastColumn="0" w:noHBand="0" w:noVBand="1"/>
       </w:tblPr>
       <w:tblGrid>
-        <w:gridCol w:w="2093"/>
-        <w:gridCol w:w="738"/>
-        <w:gridCol w:w="763"/>
-        <w:gridCol w:w="763"/>
-        <w:gridCol w:w="763"/>
-        <w:gridCol w:w="763"/>
-        <w:gridCol w:w="763"/>
-        <w:gridCol w:w="763"/>
-        <w:gridCol w:w="763"/>
-        <w:gridCol w:w="400"/>
-        <w:gridCol w:w="2279"/>
-        <w:gridCol w:w="916"/>
+        <w:gridCol w:w="2080"/>
+        <w:gridCol w:w="800"/>
+        <w:gridCol w:w="800"/>
+        <w:gridCol w:w="800"/>
+        <w:gridCol w:w="800"/>
+        <w:gridCol w:w="800"/>
+        <w:gridCol w:w="800"/>
+        <w:gridCol w:w="800"/>
+        <w:gridCol w:w="800"/>
+        <w:gridCol w:w="420"/>
+        <w:gridCol w:w="1616"/>
+        <w:gridCol w:w="960"/>
       </w:tblGrid>
       <w:tr>
         <w:trPr>
-          <w:trHeight w:val="259"/>
+          <w:trHeight w:val="300"/>
         </w:trPr>
         <w:tc>
           <w:tcPr>
-            <w:tcW w:w="2093" w:type="dxa"/>
+            <w:tcW w:w="2080" w:type="dxa"/>
             <w:tcBorders>
               <w:top w:val="single" w:sz="4" w:space="0" w:color="auto"/>
               <w:left w:val="single" w:sz="4" w:space="0" w:color="auto"/>
@@ -223,7 +370,7 @@
         </w:tc>
         <w:tc>
           <w:tcPr>
-            <w:tcW w:w="738" w:type="dxa"/>
+            <w:tcW w:w="800" w:type="dxa"/>
             <w:tcBorders>
               <w:top w:val="single" w:sz="4" w:space="0" w:color="auto"/>
               <w:left w:val="nil"/>
@@ -260,7 +407,7 @@
         </w:tc>
         <w:tc>
           <w:tcPr>
-            <w:tcW w:w="763" w:type="dxa"/>
+            <w:tcW w:w="800" w:type="dxa"/>
             <w:tcBorders>
               <w:top w:val="single" w:sz="4" w:space="0" w:color="auto"/>
               <w:left w:val="nil"/>
@@ -297,7 +444,7 @@
         </w:tc>
         <w:tc>
           <w:tcPr>
-            <w:tcW w:w="763" w:type="dxa"/>
+            <w:tcW w:w="800" w:type="dxa"/>
             <w:tcBorders>
               <w:top w:val="single" w:sz="4" w:space="0" w:color="auto"/>
               <w:left w:val="nil"/>
@@ -334,7 +481,7 @@
         </w:tc>
         <w:tc>
           <w:tcPr>
-            <w:tcW w:w="763" w:type="dxa"/>
+            <w:tcW w:w="800" w:type="dxa"/>
             <w:tcBorders>
               <w:top w:val="single" w:sz="4" w:space="0" w:color="auto"/>
               <w:left w:val="nil"/>
@@ -371,7 +518,7 @@
         </w:tc>
         <w:tc>
           <w:tcPr>
-            <w:tcW w:w="763" w:type="dxa"/>
+            <w:tcW w:w="800" w:type="dxa"/>
             <w:tcBorders>
               <w:top w:val="single" w:sz="4" w:space="0" w:color="auto"/>
               <w:left w:val="nil"/>
@@ -408,7 +555,7 @@
         </w:tc>
         <w:tc>
           <w:tcPr>
-            <w:tcW w:w="763" w:type="dxa"/>
+            <w:tcW w:w="800" w:type="dxa"/>
             <w:tcBorders>
               <w:top w:val="single" w:sz="4" w:space="0" w:color="auto"/>
               <w:left w:val="nil"/>
@@ -445,7 +592,7 @@
         </w:tc>
         <w:tc>
           <w:tcPr>
-            <w:tcW w:w="763" w:type="dxa"/>
+            <w:tcW w:w="800" w:type="dxa"/>
             <w:tcBorders>
               <w:top w:val="single" w:sz="4" w:space="0" w:color="auto"/>
               <w:left w:val="nil"/>
@@ -482,7 +629,7 @@
         </w:tc>
         <w:tc>
           <w:tcPr>
-            <w:tcW w:w="763" w:type="dxa"/>
+            <w:tcW w:w="800" w:type="dxa"/>
             <w:tcBorders>
               <w:top w:val="single" w:sz="4" w:space="0" w:color="auto"/>
               <w:left w:val="nil"/>
@@ -519,7 +666,7 @@
         </w:tc>
         <w:tc>
           <w:tcPr>
-            <w:tcW w:w="400" w:type="dxa"/>
+            <w:tcW w:w="420" w:type="dxa"/>
             <w:tcBorders>
               <w:top w:val="single" w:sz="4" w:space="0" w:color="auto"/>
               <w:left w:val="single" w:sz="4" w:space="0" w:color="auto"/>
@@ -556,7 +703,7 @@
         </w:tc>
         <w:tc>
           <w:tcPr>
-            <w:tcW w:w="2279" w:type="dxa"/>
+            <w:tcW w:w="1616" w:type="dxa"/>
             <w:tcBorders>
               <w:top w:val="single" w:sz="4" w:space="0" w:color="auto"/>
               <w:left w:val="nil"/>
@@ -589,21 +736,11 @@
               </w:rPr>
               <w:t> </w:t>
             </w:r>
-            <w:r>
-              <w:rPr>
-                <w:rFonts w:ascii="Aptos Narrow" w:eastAsia="Times New Roman" w:hAnsi="Aptos Narrow" w:cs="Times New Roman"/>
-                <w:color w:val="000000"/>
-                <w:kern w:val="0"/>
-                <w:lang w:eastAsia="en-GB"/>
-                <w14:ligatures w14:val="none"/>
-              </w:rPr>
-              <w:t>SDLC Level</w:t>
-            </w:r>
-          </w:p>
-        </w:tc>
-        <w:tc>
-          <w:tcPr>
-            <w:tcW w:w="916" w:type="dxa"/>
+          </w:p>
+        </w:tc>
+        <w:tc>
+          <w:tcPr>
+            <w:tcW w:w="960" w:type="dxa"/>
             <w:tcBorders>
               <w:top w:val="single" w:sz="4" w:space="0" w:color="auto"/>
               <w:left w:val="nil"/>
@@ -635,27 +772,17 @@
                 <w14:ligatures w14:val="none"/>
               </w:rPr>
               <w:t> </w:t>
-            </w:r>
-            <w:r>
-              <w:rPr>
-                <w:rFonts w:ascii="Aptos Narrow" w:eastAsia="Times New Roman" w:hAnsi="Aptos Narrow" w:cs="Times New Roman"/>
-                <w:color w:val="000000"/>
-                <w:kern w:val="0"/>
-                <w:lang w:eastAsia="en-GB"/>
-                <w14:ligatures w14:val="none"/>
-              </w:rPr>
-              <w:t>Status</w:t>
             </w:r>
           </w:p>
         </w:tc>
       </w:tr>
       <w:tr>
         <w:trPr>
-          <w:trHeight w:val="259"/>
+          <w:trHeight w:val="300"/>
         </w:trPr>
         <w:tc>
           <w:tcPr>
-            <w:tcW w:w="2093" w:type="dxa"/>
+            <w:tcW w:w="2080" w:type="dxa"/>
             <w:tcBorders>
               <w:top w:val="nil"/>
               <w:left w:val="single" w:sz="4" w:space="0" w:color="auto"/>
@@ -692,7 +819,7 @@
         </w:tc>
         <w:tc>
           <w:tcPr>
-            <w:tcW w:w="738" w:type="dxa"/>
+            <w:tcW w:w="800" w:type="dxa"/>
             <w:tcBorders>
               <w:top w:val="nil"/>
               <w:left w:val="nil"/>
@@ -729,7 +856,7 @@
         </w:tc>
         <w:tc>
           <w:tcPr>
-            <w:tcW w:w="763" w:type="dxa"/>
+            <w:tcW w:w="800" w:type="dxa"/>
             <w:tcBorders>
               <w:top w:val="nil"/>
               <w:left w:val="nil"/>
@@ -766,7 +893,7 @@
         </w:tc>
         <w:tc>
           <w:tcPr>
-            <w:tcW w:w="763" w:type="dxa"/>
+            <w:tcW w:w="800" w:type="dxa"/>
             <w:tcBorders>
               <w:top w:val="nil"/>
               <w:left w:val="nil"/>
@@ -803,7 +930,7 @@
         </w:tc>
         <w:tc>
           <w:tcPr>
-            <w:tcW w:w="763" w:type="dxa"/>
+            <w:tcW w:w="800" w:type="dxa"/>
             <w:tcBorders>
               <w:top w:val="nil"/>
               <w:left w:val="nil"/>
@@ -840,7 +967,7 @@
         </w:tc>
         <w:tc>
           <w:tcPr>
-            <w:tcW w:w="763" w:type="dxa"/>
+            <w:tcW w:w="800" w:type="dxa"/>
             <w:tcBorders>
               <w:top w:val="nil"/>
               <w:left w:val="nil"/>
@@ -877,7 +1004,7 @@
         </w:tc>
         <w:tc>
           <w:tcPr>
-            <w:tcW w:w="763" w:type="dxa"/>
+            <w:tcW w:w="800" w:type="dxa"/>
             <w:tcBorders>
               <w:top w:val="nil"/>
               <w:left w:val="nil"/>
@@ -914,7 +1041,7 @@
         </w:tc>
         <w:tc>
           <w:tcPr>
-            <w:tcW w:w="763" w:type="dxa"/>
+            <w:tcW w:w="800" w:type="dxa"/>
             <w:tcBorders>
               <w:top w:val="nil"/>
               <w:left w:val="nil"/>
@@ -951,7 +1078,7 @@
         </w:tc>
         <w:tc>
           <w:tcPr>
-            <w:tcW w:w="763" w:type="dxa"/>
+            <w:tcW w:w="800" w:type="dxa"/>
             <w:tcBorders>
               <w:top w:val="nil"/>
               <w:left w:val="nil"/>
@@ -988,7 +1115,7 @@
         </w:tc>
         <w:tc>
           <w:tcPr>
-            <w:tcW w:w="400" w:type="dxa"/>
+            <w:tcW w:w="420" w:type="dxa"/>
             <w:tcBorders>
               <w:top w:val="nil"/>
               <w:left w:val="single" w:sz="4" w:space="0" w:color="auto"/>
@@ -1025,7 +1152,7 @@
         </w:tc>
         <w:tc>
           <w:tcPr>
-            <w:tcW w:w="2279" w:type="dxa"/>
+            <w:tcW w:w="1616" w:type="dxa"/>
             <w:tcBorders>
               <w:top w:val="nil"/>
               <w:left w:val="nil"/>
@@ -1062,7 +1189,7 @@
         </w:tc>
         <w:tc>
           <w:tcPr>
-            <w:tcW w:w="916" w:type="dxa"/>
+            <w:tcW w:w="960" w:type="dxa"/>
             <w:tcBorders>
               <w:top w:val="nil"/>
               <w:left w:val="nil"/>
@@ -1100,11 +1227,11 @@
       </w:tr>
       <w:tr>
         <w:trPr>
-          <w:trHeight w:val="259"/>
+          <w:trHeight w:val="300"/>
         </w:trPr>
         <w:tc>
           <w:tcPr>
-            <w:tcW w:w="2093" w:type="dxa"/>
+            <w:tcW w:w="2080" w:type="dxa"/>
             <w:tcBorders>
               <w:top w:val="nil"/>
               <w:left w:val="single" w:sz="4" w:space="0" w:color="auto"/>
@@ -1141,7 +1268,7 @@
         </w:tc>
         <w:tc>
           <w:tcPr>
-            <w:tcW w:w="738" w:type="dxa"/>
+            <w:tcW w:w="800" w:type="dxa"/>
             <w:tcBorders>
               <w:top w:val="nil"/>
               <w:left w:val="nil"/>
@@ -1178,7 +1305,7 @@
         </w:tc>
         <w:tc>
           <w:tcPr>
-            <w:tcW w:w="763" w:type="dxa"/>
+            <w:tcW w:w="800" w:type="dxa"/>
             <w:tcBorders>
               <w:top w:val="nil"/>
               <w:left w:val="nil"/>
@@ -1215,7 +1342,7 @@
         </w:tc>
         <w:tc>
           <w:tcPr>
-            <w:tcW w:w="763" w:type="dxa"/>
+            <w:tcW w:w="800" w:type="dxa"/>
             <w:tcBorders>
               <w:top w:val="nil"/>
               <w:left w:val="nil"/>
@@ -1252,7 +1379,7 @@
         </w:tc>
         <w:tc>
           <w:tcPr>
-            <w:tcW w:w="763" w:type="dxa"/>
+            <w:tcW w:w="800" w:type="dxa"/>
             <w:tcBorders>
               <w:top w:val="nil"/>
               <w:left w:val="nil"/>
@@ -1289,7 +1416,7 @@
         </w:tc>
         <w:tc>
           <w:tcPr>
-            <w:tcW w:w="763" w:type="dxa"/>
+            <w:tcW w:w="800" w:type="dxa"/>
             <w:tcBorders>
               <w:top w:val="nil"/>
               <w:left w:val="nil"/>
@@ -1326,7 +1453,7 @@
         </w:tc>
         <w:tc>
           <w:tcPr>
-            <w:tcW w:w="763" w:type="dxa"/>
+            <w:tcW w:w="800" w:type="dxa"/>
             <w:tcBorders>
               <w:top w:val="nil"/>
               <w:left w:val="nil"/>
@@ -1363,7 +1490,7 @@
         </w:tc>
         <w:tc>
           <w:tcPr>
-            <w:tcW w:w="763" w:type="dxa"/>
+            <w:tcW w:w="800" w:type="dxa"/>
             <w:tcBorders>
               <w:top w:val="nil"/>
               <w:left w:val="nil"/>
@@ -1400,7 +1527,7 @@
         </w:tc>
         <w:tc>
           <w:tcPr>
-            <w:tcW w:w="763" w:type="dxa"/>
+            <w:tcW w:w="800" w:type="dxa"/>
             <w:tcBorders>
               <w:top w:val="nil"/>
               <w:left w:val="nil"/>
@@ -1437,7 +1564,7 @@
         </w:tc>
         <w:tc>
           <w:tcPr>
-            <w:tcW w:w="400" w:type="dxa"/>
+            <w:tcW w:w="420" w:type="dxa"/>
             <w:tcBorders>
               <w:top w:val="nil"/>
               <w:left w:val="single" w:sz="4" w:space="0" w:color="auto"/>
@@ -1474,7 +1601,7 @@
         </w:tc>
         <w:tc>
           <w:tcPr>
-            <w:tcW w:w="2279" w:type="dxa"/>
+            <w:tcW w:w="1616" w:type="dxa"/>
             <w:tcBorders>
               <w:top w:val="nil"/>
               <w:left w:val="nil"/>
@@ -1505,13 +1632,13 @@
                 <w:lang w:eastAsia="en-GB"/>
                 <w14:ligatures w14:val="none"/>
               </w:rPr>
-              <w:t>Requirement</w:t>
-            </w:r>
-          </w:p>
-        </w:tc>
-        <w:tc>
-          <w:tcPr>
-            <w:tcW w:w="916" w:type="dxa"/>
+              <w:t>Planning</w:t>
+            </w:r>
+          </w:p>
+        </w:tc>
+        <w:tc>
+          <w:tcPr>
+            <w:tcW w:w="960" w:type="dxa"/>
             <w:tcBorders>
               <w:top w:val="nil"/>
               <w:left w:val="nil"/>
@@ -1549,11 +1676,11 @@
       </w:tr>
       <w:tr>
         <w:trPr>
-          <w:trHeight w:val="259"/>
+          <w:trHeight w:val="300"/>
         </w:trPr>
         <w:tc>
           <w:tcPr>
-            <w:tcW w:w="2093" w:type="dxa"/>
+            <w:tcW w:w="2080" w:type="dxa"/>
             <w:tcBorders>
               <w:top w:val="nil"/>
               <w:left w:val="single" w:sz="4" w:space="0" w:color="auto"/>
@@ -1590,7 +1717,7 @@
         </w:tc>
         <w:tc>
           <w:tcPr>
-            <w:tcW w:w="738" w:type="dxa"/>
+            <w:tcW w:w="800" w:type="dxa"/>
             <w:tcBorders>
               <w:top w:val="nil"/>
               <w:left w:val="nil"/>
@@ -1627,7 +1754,7 @@
         </w:tc>
         <w:tc>
           <w:tcPr>
-            <w:tcW w:w="763" w:type="dxa"/>
+            <w:tcW w:w="800" w:type="dxa"/>
             <w:tcBorders>
               <w:top w:val="nil"/>
               <w:left w:val="nil"/>
@@ -1664,7 +1791,7 @@
         </w:tc>
         <w:tc>
           <w:tcPr>
-            <w:tcW w:w="763" w:type="dxa"/>
+            <w:tcW w:w="800" w:type="dxa"/>
             <w:tcBorders>
               <w:top w:val="nil"/>
               <w:left w:val="nil"/>
@@ -1701,7 +1828,7 @@
         </w:tc>
         <w:tc>
           <w:tcPr>
-            <w:tcW w:w="763" w:type="dxa"/>
+            <w:tcW w:w="800" w:type="dxa"/>
             <w:tcBorders>
               <w:top w:val="nil"/>
               <w:left w:val="nil"/>
@@ -1738,7 +1865,7 @@
         </w:tc>
         <w:tc>
           <w:tcPr>
-            <w:tcW w:w="763" w:type="dxa"/>
+            <w:tcW w:w="800" w:type="dxa"/>
             <w:tcBorders>
               <w:top w:val="nil"/>
               <w:left w:val="nil"/>
@@ -1775,7 +1902,7 @@
         </w:tc>
         <w:tc>
           <w:tcPr>
-            <w:tcW w:w="763" w:type="dxa"/>
+            <w:tcW w:w="800" w:type="dxa"/>
             <w:tcBorders>
               <w:top w:val="nil"/>
               <w:left w:val="nil"/>
@@ -1812,7 +1939,7 @@
         </w:tc>
         <w:tc>
           <w:tcPr>
-            <w:tcW w:w="763" w:type="dxa"/>
+            <w:tcW w:w="800" w:type="dxa"/>
             <w:tcBorders>
               <w:top w:val="nil"/>
               <w:left w:val="nil"/>
@@ -1849,7 +1976,7 @@
         </w:tc>
         <w:tc>
           <w:tcPr>
-            <w:tcW w:w="763" w:type="dxa"/>
+            <w:tcW w:w="800" w:type="dxa"/>
             <w:tcBorders>
               <w:top w:val="nil"/>
               <w:left w:val="nil"/>
@@ -1886,7 +2013,7 @@
         </w:tc>
         <w:tc>
           <w:tcPr>
-            <w:tcW w:w="400" w:type="dxa"/>
+            <w:tcW w:w="420" w:type="dxa"/>
             <w:tcBorders>
               <w:top w:val="nil"/>
               <w:left w:val="single" w:sz="4" w:space="0" w:color="auto"/>
@@ -1923,7 +2050,7 @@
         </w:tc>
         <w:tc>
           <w:tcPr>
-            <w:tcW w:w="2279" w:type="dxa"/>
+            <w:tcW w:w="1616" w:type="dxa"/>
             <w:tcBorders>
               <w:top w:val="nil"/>
               <w:left w:val="nil"/>
@@ -1954,13 +2081,13 @@
                 <w:lang w:eastAsia="en-GB"/>
                 <w14:ligatures w14:val="none"/>
               </w:rPr>
-              <w:t>Design</w:t>
-            </w:r>
-          </w:p>
-        </w:tc>
-        <w:tc>
-          <w:tcPr>
-            <w:tcW w:w="916" w:type="dxa"/>
+              <w:t>Analysis/Design</w:t>
+            </w:r>
+          </w:p>
+        </w:tc>
+        <w:tc>
+          <w:tcPr>
+            <w:tcW w:w="960" w:type="dxa"/>
             <w:tcBorders>
               <w:top w:val="nil"/>
               <w:left w:val="nil"/>
@@ -1998,11 +2125,11 @@
       </w:tr>
       <w:tr>
         <w:trPr>
-          <w:trHeight w:val="259"/>
+          <w:trHeight w:val="300"/>
         </w:trPr>
         <w:tc>
           <w:tcPr>
-            <w:tcW w:w="2093" w:type="dxa"/>
+            <w:tcW w:w="2080" w:type="dxa"/>
             <w:tcBorders>
               <w:top w:val="nil"/>
               <w:left w:val="single" w:sz="4" w:space="0" w:color="auto"/>
@@ -2039,7 +2166,7 @@
         </w:tc>
         <w:tc>
           <w:tcPr>
-            <w:tcW w:w="738" w:type="dxa"/>
+            <w:tcW w:w="800" w:type="dxa"/>
             <w:tcBorders>
               <w:top w:val="nil"/>
               <w:left w:val="nil"/>
@@ -2076,7 +2203,7 @@
         </w:tc>
         <w:tc>
           <w:tcPr>
-            <w:tcW w:w="763" w:type="dxa"/>
+            <w:tcW w:w="800" w:type="dxa"/>
             <w:tcBorders>
               <w:top w:val="nil"/>
               <w:left w:val="nil"/>
@@ -2113,7 +2240,7 @@
         </w:tc>
         <w:tc>
           <w:tcPr>
-            <w:tcW w:w="763" w:type="dxa"/>
+            <w:tcW w:w="800" w:type="dxa"/>
             <w:tcBorders>
               <w:top w:val="nil"/>
               <w:left w:val="nil"/>
@@ -2150,7 +2277,7 @@
         </w:tc>
         <w:tc>
           <w:tcPr>
-            <w:tcW w:w="763" w:type="dxa"/>
+            <w:tcW w:w="800" w:type="dxa"/>
             <w:tcBorders>
               <w:top w:val="nil"/>
               <w:left w:val="nil"/>
@@ -2187,7 +2314,7 @@
         </w:tc>
         <w:tc>
           <w:tcPr>
-            <w:tcW w:w="763" w:type="dxa"/>
+            <w:tcW w:w="800" w:type="dxa"/>
             <w:tcBorders>
               <w:top w:val="nil"/>
               <w:left w:val="nil"/>
@@ -2224,7 +2351,7 @@
         </w:tc>
         <w:tc>
           <w:tcPr>
-            <w:tcW w:w="763" w:type="dxa"/>
+            <w:tcW w:w="800" w:type="dxa"/>
             <w:tcBorders>
               <w:top w:val="nil"/>
               <w:left w:val="nil"/>
@@ -2261,7 +2388,7 @@
         </w:tc>
         <w:tc>
           <w:tcPr>
-            <w:tcW w:w="763" w:type="dxa"/>
+            <w:tcW w:w="800" w:type="dxa"/>
             <w:tcBorders>
               <w:top w:val="nil"/>
               <w:left w:val="nil"/>
@@ -2298,7 +2425,7 @@
         </w:tc>
         <w:tc>
           <w:tcPr>
-            <w:tcW w:w="763" w:type="dxa"/>
+            <w:tcW w:w="800" w:type="dxa"/>
             <w:tcBorders>
               <w:top w:val="nil"/>
               <w:left w:val="nil"/>
@@ -2335,7 +2462,7 @@
         </w:tc>
         <w:tc>
           <w:tcPr>
-            <w:tcW w:w="400" w:type="dxa"/>
+            <w:tcW w:w="420" w:type="dxa"/>
             <w:tcBorders>
               <w:top w:val="nil"/>
               <w:left w:val="single" w:sz="4" w:space="0" w:color="auto"/>
@@ -2372,7 +2499,7 @@
         </w:tc>
         <w:tc>
           <w:tcPr>
-            <w:tcW w:w="2279" w:type="dxa"/>
+            <w:tcW w:w="1616" w:type="dxa"/>
             <w:tcBorders>
               <w:top w:val="nil"/>
               <w:left w:val="nil"/>
@@ -2405,21 +2532,11 @@
               </w:rPr>
               <w:t>Implementation</w:t>
             </w:r>
-            <w:r>
-              <w:rPr>
-                <w:rFonts w:ascii="Aptos Narrow" w:eastAsia="Times New Roman" w:hAnsi="Aptos Narrow" w:cs="Times New Roman"/>
-                <w:color w:val="000000"/>
-                <w:kern w:val="0"/>
-                <w:lang w:eastAsia="en-GB"/>
-                <w14:ligatures w14:val="none"/>
-              </w:rPr>
-              <w:t>/testing</w:t>
-            </w:r>
-          </w:p>
-        </w:tc>
-        <w:tc>
-          <w:tcPr>
-            <w:tcW w:w="916" w:type="dxa"/>
+          </w:p>
+        </w:tc>
+        <w:tc>
+          <w:tcPr>
+            <w:tcW w:w="960" w:type="dxa"/>
             <w:tcBorders>
               <w:top w:val="nil"/>
               <w:left w:val="nil"/>
@@ -2457,11 +2574,11 @@
       </w:tr>
       <w:tr>
         <w:trPr>
-          <w:trHeight w:val="259"/>
+          <w:trHeight w:val="300"/>
         </w:trPr>
         <w:tc>
           <w:tcPr>
-            <w:tcW w:w="2093" w:type="dxa"/>
+            <w:tcW w:w="2080" w:type="dxa"/>
             <w:tcBorders>
               <w:top w:val="nil"/>
               <w:left w:val="single" w:sz="4" w:space="0" w:color="auto"/>
@@ -2498,7 +2615,7 @@
         </w:tc>
         <w:tc>
           <w:tcPr>
-            <w:tcW w:w="738" w:type="dxa"/>
+            <w:tcW w:w="800" w:type="dxa"/>
             <w:tcBorders>
               <w:top w:val="nil"/>
               <w:left w:val="nil"/>
@@ -2535,7 +2652,7 @@
         </w:tc>
         <w:tc>
           <w:tcPr>
-            <w:tcW w:w="763" w:type="dxa"/>
+            <w:tcW w:w="800" w:type="dxa"/>
             <w:tcBorders>
               <w:top w:val="nil"/>
               <w:left w:val="nil"/>
@@ -2572,7 +2689,7 @@
         </w:tc>
         <w:tc>
           <w:tcPr>
-            <w:tcW w:w="763" w:type="dxa"/>
+            <w:tcW w:w="800" w:type="dxa"/>
             <w:tcBorders>
               <w:top w:val="nil"/>
               <w:left w:val="nil"/>
@@ -2609,7 +2726,7 @@
         </w:tc>
         <w:tc>
           <w:tcPr>
-            <w:tcW w:w="763" w:type="dxa"/>
+            <w:tcW w:w="800" w:type="dxa"/>
             <w:tcBorders>
               <w:top w:val="nil"/>
               <w:left w:val="nil"/>
@@ -2646,7 +2763,7 @@
         </w:tc>
         <w:tc>
           <w:tcPr>
-            <w:tcW w:w="763" w:type="dxa"/>
+            <w:tcW w:w="800" w:type="dxa"/>
             <w:tcBorders>
               <w:top w:val="nil"/>
               <w:left w:val="nil"/>
@@ -2683,7 +2800,7 @@
         </w:tc>
         <w:tc>
           <w:tcPr>
-            <w:tcW w:w="763" w:type="dxa"/>
+            <w:tcW w:w="800" w:type="dxa"/>
             <w:tcBorders>
               <w:top w:val="nil"/>
               <w:left w:val="nil"/>
@@ -2720,7 +2837,7 @@
         </w:tc>
         <w:tc>
           <w:tcPr>
-            <w:tcW w:w="763" w:type="dxa"/>
+            <w:tcW w:w="800" w:type="dxa"/>
             <w:tcBorders>
               <w:top w:val="nil"/>
               <w:left w:val="nil"/>
@@ -2757,7 +2874,7 @@
         </w:tc>
         <w:tc>
           <w:tcPr>
-            <w:tcW w:w="763" w:type="dxa"/>
+            <w:tcW w:w="800" w:type="dxa"/>
             <w:tcBorders>
               <w:top w:val="nil"/>
               <w:left w:val="nil"/>
@@ -2794,7 +2911,7 @@
         </w:tc>
         <w:tc>
           <w:tcPr>
-            <w:tcW w:w="400" w:type="dxa"/>
+            <w:tcW w:w="420" w:type="dxa"/>
             <w:tcBorders>
               <w:top w:val="nil"/>
               <w:left w:val="single" w:sz="4" w:space="0" w:color="auto"/>
@@ -2831,7 +2948,7 @@
         </w:tc>
         <w:tc>
           <w:tcPr>
-            <w:tcW w:w="2279" w:type="dxa"/>
+            <w:tcW w:w="1616" w:type="dxa"/>
             <w:tcBorders>
               <w:top w:val="nil"/>
               <w:left w:val="nil"/>
@@ -2868,7 +2985,7 @@
         </w:tc>
         <w:tc>
           <w:tcPr>
-            <w:tcW w:w="916" w:type="dxa"/>
+            <w:tcW w:w="960" w:type="dxa"/>
             <w:tcBorders>
               <w:top w:val="nil"/>
               <w:left w:val="nil"/>
@@ -2906,11 +3023,11 @@
       </w:tr>
       <w:tr>
         <w:trPr>
-          <w:trHeight w:val="259"/>
+          <w:trHeight w:val="300"/>
         </w:trPr>
         <w:tc>
           <w:tcPr>
-            <w:tcW w:w="2093" w:type="dxa"/>
+            <w:tcW w:w="2080" w:type="dxa"/>
             <w:tcBorders>
               <w:top w:val="nil"/>
               <w:left w:val="single" w:sz="4" w:space="0" w:color="auto"/>
@@ -2947,7 +3064,7 @@
         </w:tc>
         <w:tc>
           <w:tcPr>
-            <w:tcW w:w="738" w:type="dxa"/>
+            <w:tcW w:w="800" w:type="dxa"/>
             <w:tcBorders>
               <w:top w:val="nil"/>
               <w:left w:val="nil"/>
@@ -2984,7 +3101,7 @@
         </w:tc>
         <w:tc>
           <w:tcPr>
-            <w:tcW w:w="763" w:type="dxa"/>
+            <w:tcW w:w="800" w:type="dxa"/>
             <w:tcBorders>
               <w:top w:val="nil"/>
               <w:left w:val="nil"/>
@@ -3021,7 +3138,7 @@
         </w:tc>
         <w:tc>
           <w:tcPr>
-            <w:tcW w:w="763" w:type="dxa"/>
+            <w:tcW w:w="800" w:type="dxa"/>
             <w:tcBorders>
               <w:top w:val="nil"/>
               <w:left w:val="nil"/>
@@ -3058,7 +3175,7 @@
         </w:tc>
         <w:tc>
           <w:tcPr>
-            <w:tcW w:w="763" w:type="dxa"/>
+            <w:tcW w:w="800" w:type="dxa"/>
             <w:tcBorders>
               <w:top w:val="nil"/>
               <w:left w:val="nil"/>
@@ -3095,7 +3212,7 @@
         </w:tc>
         <w:tc>
           <w:tcPr>
-            <w:tcW w:w="763" w:type="dxa"/>
+            <w:tcW w:w="800" w:type="dxa"/>
             <w:tcBorders>
               <w:top w:val="nil"/>
               <w:left w:val="nil"/>
@@ -3132,7 +3249,7 @@
         </w:tc>
         <w:tc>
           <w:tcPr>
-            <w:tcW w:w="763" w:type="dxa"/>
+            <w:tcW w:w="800" w:type="dxa"/>
             <w:tcBorders>
               <w:top w:val="nil"/>
               <w:left w:val="nil"/>
@@ -3169,7 +3286,7 @@
         </w:tc>
         <w:tc>
           <w:tcPr>
-            <w:tcW w:w="763" w:type="dxa"/>
+            <w:tcW w:w="800" w:type="dxa"/>
             <w:tcBorders>
               <w:top w:val="nil"/>
               <w:left w:val="nil"/>
@@ -3206,7 +3323,7 @@
         </w:tc>
         <w:tc>
           <w:tcPr>
-            <w:tcW w:w="763" w:type="dxa"/>
+            <w:tcW w:w="800" w:type="dxa"/>
             <w:tcBorders>
               <w:top w:val="nil"/>
               <w:left w:val="nil"/>
@@ -3243,7 +3360,7 @@
         </w:tc>
         <w:tc>
           <w:tcPr>
-            <w:tcW w:w="400" w:type="dxa"/>
+            <w:tcW w:w="420" w:type="dxa"/>
             <w:tcBorders>
               <w:top w:val="nil"/>
               <w:left w:val="single" w:sz="4" w:space="0" w:color="auto"/>
@@ -3280,7 +3397,7 @@
         </w:tc>
         <w:tc>
           <w:tcPr>
-            <w:tcW w:w="2279" w:type="dxa"/>
+            <w:tcW w:w="1616" w:type="dxa"/>
             <w:tcBorders>
               <w:top w:val="nil"/>
               <w:left w:val="nil"/>
@@ -3317,7 +3434,7 @@
         </w:tc>
         <w:tc>
           <w:tcPr>
-            <w:tcW w:w="916" w:type="dxa"/>
+            <w:tcW w:w="960" w:type="dxa"/>
             <w:tcBorders>
               <w:top w:val="nil"/>
               <w:left w:val="nil"/>
@@ -3355,11 +3472,11 @@
       </w:tr>
       <w:tr>
         <w:trPr>
-          <w:trHeight w:val="259"/>
+          <w:trHeight w:val="300"/>
         </w:trPr>
         <w:tc>
           <w:tcPr>
-            <w:tcW w:w="2093" w:type="dxa"/>
+            <w:tcW w:w="2080" w:type="dxa"/>
             <w:tcBorders>
               <w:top w:val="nil"/>
               <w:left w:val="single" w:sz="4" w:space="0" w:color="auto"/>
@@ -3396,7 +3513,7 @@
         </w:tc>
         <w:tc>
           <w:tcPr>
-            <w:tcW w:w="738" w:type="dxa"/>
+            <w:tcW w:w="800" w:type="dxa"/>
             <w:tcBorders>
               <w:top w:val="nil"/>
               <w:left w:val="nil"/>
@@ -3433,7 +3550,7 @@
         </w:tc>
         <w:tc>
           <w:tcPr>
-            <w:tcW w:w="763" w:type="dxa"/>
+            <w:tcW w:w="800" w:type="dxa"/>
             <w:tcBorders>
               <w:top w:val="nil"/>
               <w:left w:val="nil"/>
@@ -3470,7 +3587,7 @@
         </w:tc>
         <w:tc>
           <w:tcPr>
-            <w:tcW w:w="763" w:type="dxa"/>
+            <w:tcW w:w="800" w:type="dxa"/>
             <w:tcBorders>
               <w:top w:val="nil"/>
               <w:left w:val="nil"/>
@@ -3507,7 +3624,7 @@
         </w:tc>
         <w:tc>
           <w:tcPr>
-            <w:tcW w:w="763" w:type="dxa"/>
+            <w:tcW w:w="800" w:type="dxa"/>
             <w:tcBorders>
               <w:top w:val="nil"/>
               <w:left w:val="nil"/>
@@ -3544,7 +3661,7 @@
         </w:tc>
         <w:tc>
           <w:tcPr>
-            <w:tcW w:w="763" w:type="dxa"/>
+            <w:tcW w:w="800" w:type="dxa"/>
             <w:tcBorders>
               <w:top w:val="nil"/>
               <w:left w:val="nil"/>
@@ -3581,7 +3698,7 @@
         </w:tc>
         <w:tc>
           <w:tcPr>
-            <w:tcW w:w="763" w:type="dxa"/>
+            <w:tcW w:w="800" w:type="dxa"/>
             <w:tcBorders>
               <w:top w:val="nil"/>
               <w:left w:val="nil"/>
@@ -3618,7 +3735,7 @@
         </w:tc>
         <w:tc>
           <w:tcPr>
-            <w:tcW w:w="763" w:type="dxa"/>
+            <w:tcW w:w="800" w:type="dxa"/>
             <w:tcBorders>
               <w:top w:val="nil"/>
               <w:left w:val="nil"/>
@@ -3655,7 +3772,7 @@
         </w:tc>
         <w:tc>
           <w:tcPr>
-            <w:tcW w:w="763" w:type="dxa"/>
+            <w:tcW w:w="800" w:type="dxa"/>
             <w:tcBorders>
               <w:top w:val="nil"/>
               <w:left w:val="nil"/>
@@ -3692,7 +3809,7 @@
         </w:tc>
         <w:tc>
           <w:tcPr>
-            <w:tcW w:w="400" w:type="dxa"/>
+            <w:tcW w:w="420" w:type="dxa"/>
             <w:tcBorders>
               <w:top w:val="nil"/>
               <w:left w:val="single" w:sz="4" w:space="0" w:color="auto"/>
@@ -3729,7 +3846,7 @@
         </w:tc>
         <w:tc>
           <w:tcPr>
-            <w:tcW w:w="2279" w:type="dxa"/>
+            <w:tcW w:w="1616" w:type="dxa"/>
             <w:tcBorders>
               <w:top w:val="nil"/>
               <w:left w:val="nil"/>
@@ -3766,7 +3883,7 @@
         </w:tc>
         <w:tc>
           <w:tcPr>
-            <w:tcW w:w="916" w:type="dxa"/>
+            <w:tcW w:w="960" w:type="dxa"/>
             <w:tcBorders>
               <w:top w:val="nil"/>
               <w:left w:val="nil"/>
@@ -3804,11 +3921,11 @@
       </w:tr>
       <w:tr>
         <w:trPr>
-          <w:trHeight w:val="259"/>
+          <w:trHeight w:val="300"/>
         </w:trPr>
         <w:tc>
           <w:tcPr>
-            <w:tcW w:w="2093" w:type="dxa"/>
+            <w:tcW w:w="2080" w:type="dxa"/>
             <w:tcBorders>
               <w:top w:val="nil"/>
               <w:left w:val="single" w:sz="4" w:space="0" w:color="auto"/>
@@ -3845,7 +3962,7 @@
         </w:tc>
         <w:tc>
           <w:tcPr>
-            <w:tcW w:w="738" w:type="dxa"/>
+            <w:tcW w:w="800" w:type="dxa"/>
             <w:tcBorders>
               <w:top w:val="nil"/>
               <w:left w:val="nil"/>
@@ -3882,7 +3999,7 @@
         </w:tc>
         <w:tc>
           <w:tcPr>
-            <w:tcW w:w="763" w:type="dxa"/>
+            <w:tcW w:w="800" w:type="dxa"/>
             <w:tcBorders>
               <w:top w:val="nil"/>
               <w:left w:val="nil"/>
@@ -3919,7 +4036,7 @@
         </w:tc>
         <w:tc>
           <w:tcPr>
-            <w:tcW w:w="763" w:type="dxa"/>
+            <w:tcW w:w="800" w:type="dxa"/>
             <w:tcBorders>
               <w:top w:val="nil"/>
               <w:left w:val="nil"/>
@@ -3956,7 +4073,7 @@
         </w:tc>
         <w:tc>
           <w:tcPr>
-            <w:tcW w:w="763" w:type="dxa"/>
+            <w:tcW w:w="800" w:type="dxa"/>
             <w:tcBorders>
               <w:top w:val="nil"/>
               <w:left w:val="nil"/>
@@ -3993,7 +4110,7 @@
         </w:tc>
         <w:tc>
           <w:tcPr>
-            <w:tcW w:w="763" w:type="dxa"/>
+            <w:tcW w:w="800" w:type="dxa"/>
             <w:tcBorders>
               <w:top w:val="nil"/>
               <w:left w:val="nil"/>
@@ -4030,7 +4147,7 @@
         </w:tc>
         <w:tc>
           <w:tcPr>
-            <w:tcW w:w="763" w:type="dxa"/>
+            <w:tcW w:w="800" w:type="dxa"/>
             <w:tcBorders>
               <w:top w:val="nil"/>
               <w:left w:val="nil"/>
@@ -4067,7 +4184,7 @@
         </w:tc>
         <w:tc>
           <w:tcPr>
-            <w:tcW w:w="763" w:type="dxa"/>
+            <w:tcW w:w="800" w:type="dxa"/>
             <w:tcBorders>
               <w:top w:val="nil"/>
               <w:left w:val="nil"/>
@@ -4104,7 +4221,7 @@
         </w:tc>
         <w:tc>
           <w:tcPr>
-            <w:tcW w:w="763" w:type="dxa"/>
+            <w:tcW w:w="800" w:type="dxa"/>
             <w:tcBorders>
               <w:top w:val="nil"/>
               <w:left w:val="nil"/>
@@ -4141,7 +4258,7 @@
         </w:tc>
         <w:tc>
           <w:tcPr>
-            <w:tcW w:w="400" w:type="dxa"/>
+            <w:tcW w:w="420" w:type="dxa"/>
             <w:tcBorders>
               <w:top w:val="nil"/>
               <w:left w:val="single" w:sz="4" w:space="0" w:color="auto"/>
@@ -4178,7 +4295,7 @@
         </w:tc>
         <w:tc>
           <w:tcPr>
-            <w:tcW w:w="2279" w:type="dxa"/>
+            <w:tcW w:w="1616" w:type="dxa"/>
             <w:tcBorders>
               <w:top w:val="nil"/>
               <w:left w:val="nil"/>
@@ -4215,7 +4332,7 @@
         </w:tc>
         <w:tc>
           <w:tcPr>
-            <w:tcW w:w="916" w:type="dxa"/>
+            <w:tcW w:w="960" w:type="dxa"/>
             <w:tcBorders>
               <w:top w:val="nil"/>
               <w:left w:val="nil"/>
@@ -4252,11 +4369,6 @@
         </w:tc>
       </w:tr>
     </w:tbl>
-    <w:p>
-      <w:r>
-        <w:t>Evolution - After releasing the game, keep improving it based on feedback from players. This might mean fixing more mistakes, adding new stuff, or changing things to make the game better over time.</w:t>
-      </w:r>
-    </w:p>
     <w:p>
       <w:pPr>
         <w:rPr>
@@ -4265,47 +4377,62 @@
           <w:u w:val="single"/>
         </w:rPr>
       </w:pPr>
-      <w:r>
+    </w:p>
+    <w:p>
+      <w:r>
+        <w:t xml:space="preserve">We have been asked to commence our project using something called sprints, these are </w:t>
+      </w:r>
+      <w:proofErr w:type="gramStart"/>
+      <w:r>
+        <w:t>two week</w:t>
+      </w:r>
+      <w:proofErr w:type="gramEnd"/>
+      <w:r>
+        <w:t xml:space="preserve"> periods where we run through different stages of the SDLC. In the chart I have recorded </w:t>
+      </w:r>
+      <w:proofErr w:type="gramStart"/>
+      <w:r>
+        <w:t>all of</w:t>
+      </w:r>
+      <w:proofErr w:type="gramEnd"/>
+      <w:r>
+        <w:t xml:space="preserve"> the sprints I will have before the deadline and colour coded all of the blocks. When I wrote new code for the </w:t>
+      </w:r>
+      <w:proofErr w:type="gramStart"/>
+      <w:r>
+        <w:t>SPA</w:t>
+      </w:r>
+      <w:proofErr w:type="gramEnd"/>
+      <w:r>
+        <w:t xml:space="preserve"> I always tested it straight after so I have combined these into the yellow </w:t>
+      </w:r>
+      <w:r>
+        <w:lastRenderedPageBreak/>
+        <w:t>boxes. Light blue was a sprint I managed to Plan, design, implement and design all in two weeks so combined these into one colour. Red will be a design I wanted to implement but unfortunately had to cancel this part of the project.</w:t>
+      </w:r>
+    </w:p>
+    <w:p>
+      <w:pPr>
         <w:rPr>
           <w:sz w:val="28"/>
           <w:szCs w:val="28"/>
           <w:u w:val="single"/>
         </w:rPr>
-        <w:t>Sprints (Week 1-Week 16)</w:t>
-      </w:r>
-    </w:p>
-    <w:p>
-      <w:r>
-        <w:t>We have been asked to commence our project using something called sprints, these are two week periods where we run through different stages of the SDLC. In the chart I have recorded all of the sprints I will have before the deadline and colour coded all of the blocks. When I wrote new code for the SPA I always tested it straight after so I have combined these into the yellow boxes. Light blue was a sprint I managed to Plan, design, implement and design all in two weeks so combined these into one colour. Red will be a design I wanted to implement but unfortunately had to cancel this part of the project.</w:t>
-      </w:r>
-    </w:p>
-    <w:p/>
-    <w:p/>
-    <w:p/>
-    <w:p/>
-    <w:p/>
-    <w:p>
-      <w:pPr>
+      </w:pPr>
+      <w:r>
         <w:rPr>
           <w:sz w:val="28"/>
           <w:szCs w:val="28"/>
           <w:u w:val="single"/>
         </w:rPr>
-      </w:pPr>
+        <w:t>Sprint 1</w:t>
+      </w:r>
       <w:r>
         <w:rPr>
           <w:sz w:val="28"/>
           <w:szCs w:val="28"/>
           <w:u w:val="single"/>
         </w:rPr>
-        <w:t>Sprint 1</w:t>
-      </w:r>
-      <w:r>
-        <w:rPr>
-          <w:sz w:val="28"/>
-          <w:szCs w:val="28"/>
-          <w:u w:val="single"/>
-        </w:rPr>
         <w:t xml:space="preserve"> (Jan 1 – Jan 15)</w:t>
       </w:r>
     </w:p>
@@ -4331,14 +4458,21 @@
     </w:p>
     <w:p>
       <w:r>
-        <w:lastRenderedPageBreak/>
         <w:t>I decided to do a</w:t>
       </w:r>
       <w:r>
         <w:t xml:space="preserve"> text-based</w:t>
       </w:r>
       <w:r>
-        <w:t xml:space="preserve"> dungeon crawl, multiple rooms that you have to make it through by </w:t>
+        <w:t xml:space="preserve"> dungeon crawl, multiple rooms that you </w:t>
+      </w:r>
+      <w:proofErr w:type="gramStart"/>
+      <w:r>
+        <w:t>have to</w:t>
+      </w:r>
+      <w:proofErr w:type="gramEnd"/>
+      <w:r>
+        <w:t xml:space="preserve"> make it through by </w:t>
       </w:r>
       <w:r>
         <w:t>deciding what actions to take against certain creatures and room obsta</w:t>
@@ -4353,7 +4487,13 @@
         <w:t>.</w:t>
       </w:r>
       <w:r>
-        <w:t xml:space="preserve"> My skills aren’t high enough to create a digital game with graphics so a simple text based games with a few pictures will be great.</w:t>
+        <w:t xml:space="preserve"> My skills aren’t high enough to create a digital game with graphics so a simple text</w:t>
+      </w:r>
+      <w:r>
+        <w:t>-</w:t>
+      </w:r>
+      <w:r>
+        <w:t>based games with a few pictures will be great.</w:t>
       </w:r>
     </w:p>
     <w:p>
@@ -4372,8 +4512,16 @@
         <w:t>It would start with a small description of the room you are in</w:t>
       </w:r>
       <w:r>
-        <w:t>, and any monsters that are in the room. They will have a couple of options as to actions they can take, for example</w:t>
-      </w:r>
+        <w:t xml:space="preserve">, and any monsters that are in the room. They will have a couple of options as to actions they can take, for </w:t>
+      </w:r>
+      <w:proofErr w:type="gramStart"/>
+      <w:r>
+        <w:t>example</w:t>
+      </w:r>
+      <w:r>
+        <w:t>;</w:t>
+      </w:r>
+      <w:proofErr w:type="gramEnd"/>
     </w:p>
     <w:p>
       <w:pPr>
@@ -4515,6 +4663,7 @@
     </w:p>
     <w:p>
       <w:r>
+        <w:lastRenderedPageBreak/>
         <w:t xml:space="preserve">A very rudimentary drawing but this </w:t>
       </w:r>
       <w:r>
@@ -4524,11 +4673,16 @@
         <w:t>ic</w:t>
       </w:r>
       <w:r>
-        <w:t>e they will go forward in the dungeon, if they choose incorrectly many things might happen</w:t>
+        <w:t xml:space="preserve">e they will go forward in the dungeon, if they choose incorrectly many things might </w:t>
+      </w:r>
+      <w:proofErr w:type="gramStart"/>
+      <w:r>
+        <w:t>happen</w:t>
       </w:r>
       <w:r>
         <w:t>;</w:t>
       </w:r>
+      <w:proofErr w:type="gramEnd"/>
     </w:p>
     <w:p>
       <w:pPr>
@@ -4587,7 +4741,15 @@
         </w:numPr>
       </w:pPr>
       <w:r>
-        <w:t>If they choose correctly they move through to the next dungeon with no penalty</w:t>
+        <w:t xml:space="preserve">If they choose </w:t>
+      </w:r>
+      <w:proofErr w:type="gramStart"/>
+      <w:r>
+        <w:t>correctly</w:t>
+      </w:r>
+      <w:proofErr w:type="gramEnd"/>
+      <w:r>
+        <w:t xml:space="preserve"> they move through to the next dungeon with no penalty</w:t>
       </w:r>
       <w:r>
         <w:t>.</w:t>
@@ -4607,7 +4769,6 @@
           <w:szCs w:val="28"/>
           <w:u w:val="single"/>
         </w:rPr>
-        <w:lastRenderedPageBreak/>
         <w:t>Sprint 2</w:t>
       </w:r>
       <w:r>
@@ -4716,13 +4877,26 @@
     </w:p>
     <w:p>
       <w:r>
-        <w:t>A very simple first page, but it is what we have learnt in lectures so far, so I will wait for next weeks lecture to begin flushing this out.</w:t>
-      </w:r>
-    </w:p>
-    <w:p>
-      <w:r>
-        <w:t>After I had showed a design for a log in screen to start my game, my lecturer told me this would be a bit beyond the scope of what I was meant to be doing if I was designing a game, so had to cancel this part of the project</w:t>
-      </w:r>
+        <w:t xml:space="preserve">A very simple first page, but it is what we have learnt in lectures so far, so I will wait for next </w:t>
+      </w:r>
+      <w:proofErr w:type="spellStart"/>
+      <w:r>
+        <w:t>weeks</w:t>
+      </w:r>
+      <w:proofErr w:type="spellEnd"/>
+      <w:r>
+        <w:t xml:space="preserve"> lecture to begin flushing this out.</w:t>
+      </w:r>
+    </w:p>
+    <w:p>
+      <w:r>
+        <w:t xml:space="preserve">After I had showed a design for a log in screen to start my game, my lecturer told me this would be a bit beyond the scope of what I was meant to be doing if I was designing a game, so had to cancel this part of the </w:t>
+      </w:r>
+      <w:proofErr w:type="gramStart"/>
+      <w:r>
+        <w:t>project</w:t>
+      </w:r>
+      <w:proofErr w:type="gramEnd"/>
     </w:p>
     <w:p>
       <w:pPr>
@@ -4765,7 +4939,15 @@
         <w:t>continuation</w:t>
       </w:r>
       <w:r>
-        <w:t xml:space="preserve"> of the last sprint, I will be spending the next two weeks</w:t>
+        <w:t xml:space="preserve"> of the last </w:t>
+      </w:r>
+      <w:proofErr w:type="gramStart"/>
+      <w:r>
+        <w:t>sprint,</w:t>
+      </w:r>
+      <w:proofErr w:type="gramEnd"/>
+      <w:r>
+        <w:t xml:space="preserve"> I will be spending the next two weeks</w:t>
       </w:r>
       <w:r>
         <w:t xml:space="preserve"> learning to use HTML</w:t>
@@ -4776,6 +4958,7 @@
     </w:p>
     <w:p>
       <w:r>
+        <w:lastRenderedPageBreak/>
         <w:t>I also decided to start mapping out what I wanted my first level to be</w:t>
       </w:r>
       <w:r>
@@ -4835,10 +5018,9 @@
         <w:rPr>
           <w:noProof/>
         </w:rPr>
-        <w:lastRenderedPageBreak/>
         <w:drawing>
-          <wp:inline distT="0" distB="0" distL="0" distR="0" wp14:anchorId="34312506" wp14:editId="5C662807">
-            <wp:extent cx="2409825" cy="3243659"/>
+          <wp:inline distT="0" distB="0" distL="0" distR="0" wp14:anchorId="4BA14E7F" wp14:editId="064D30B6">
+            <wp:extent cx="2437765" cy="1971368"/>
             <wp:effectExtent l="0" t="0" r="0" b="0"/>
             <wp:docPr id="182818065" name="Picture 1" descr="A diagram of a algorithm&#10;&#10;Description automatically generated"/>
             <wp:cNvGraphicFramePr>
@@ -4860,7 +5042,7 @@
                   <pic:spPr>
                     <a:xfrm>
                       <a:off x="0" y="0"/>
-                      <a:ext cx="2414139" cy="3249466"/>
+                      <a:ext cx="2473310" cy="2000113"/>
                     </a:xfrm>
                     <a:prstGeom prst="rect">
                       <a:avLst/>
@@ -4915,8 +5097,13 @@
       <w:r>
         <w:t xml:space="preserve">give enough variety to keep the player </w:t>
       </w:r>
-      <w:r>
-        <w:t>playing, but will discuss this in a later sprint</w:t>
+      <w:proofErr w:type="gramStart"/>
+      <w:r>
+        <w:t>playing, but</w:t>
+      </w:r>
+      <w:proofErr w:type="gramEnd"/>
+      <w:r>
+        <w:t xml:space="preserve"> will discuss this in a later sprint</w:t>
       </w:r>
       <w:r>
         <w:t>.</w:t>
@@ -5103,7 +5290,13 @@
         <w:t xml:space="preserve"> for my design, either I could </w:t>
       </w:r>
       <w:r>
-        <w:t>use hyper links within the HTML that would give you four possible answers to the riddle</w:t>
+        <w:t>use hyper</w:t>
+      </w:r>
+      <w:r>
+        <w:t>-</w:t>
+      </w:r>
+      <w:r>
+        <w:t>links within the HTML that would give you four possible answers to the riddle</w:t>
       </w:r>
       <w:r>
         <w:t xml:space="preserve">, if you clicked on the right </w:t>
@@ -5141,10 +5334,23 @@
         <w:t>, C++ code</w:t>
       </w:r>
       <w:r>
-        <w:t xml:space="preserve"> or Javascript</w:t>
-      </w:r>
-      <w:r>
-        <w:t>, using a “cin” input that would read the players answer</w:t>
+        <w:t xml:space="preserve"> or </w:t>
+      </w:r>
+      <w:proofErr w:type="spellStart"/>
+      <w:r>
+        <w:t>Javascript</w:t>
+      </w:r>
+      <w:proofErr w:type="spellEnd"/>
+      <w:r>
+        <w:t>, using a “</w:t>
+      </w:r>
+      <w:proofErr w:type="spellStart"/>
+      <w:r>
+        <w:t>cin</w:t>
+      </w:r>
+      <w:proofErr w:type="spellEnd"/>
+      <w:r>
+        <w:t>” input that would read the players answer</w:t>
       </w:r>
       <w:r>
         <w:t xml:space="preserve"> for the last level.</w:t>
@@ -5174,7 +5380,15 @@
         <w:t xml:space="preserve">use the hyperlinks to jump between them, this was relatively easy, giving the player four possible </w:t>
       </w:r>
       <w:r>
-        <w:t xml:space="preserve">choices, if they chose wrong they jumped back to the start and had to answers the questions again, if they chose correctly </w:t>
+        <w:t xml:space="preserve">choices, if they chose </w:t>
+      </w:r>
+      <w:proofErr w:type="gramStart"/>
+      <w:r>
+        <w:t>wrong</w:t>
+      </w:r>
+      <w:proofErr w:type="gramEnd"/>
+      <w:r>
+        <w:t xml:space="preserve"> they jumped back to the start and had to answers the questions again, if they chose correctly </w:t>
       </w:r>
       <w:r>
         <w:t>they moved onto the next level.</w:t>
@@ -5195,7 +5409,15 @@
     </w:p>
     <w:p>
       <w:r>
-        <w:t xml:space="preserve">This worked well, it looked simple but worked, here is a small image of the </w:t>
+        <w:t xml:space="preserve">This worked well, it looked </w:t>
+      </w:r>
+      <w:proofErr w:type="gramStart"/>
+      <w:r>
+        <w:t>simple</w:t>
+      </w:r>
+      <w:proofErr w:type="gramEnd"/>
+      <w:r>
+        <w:t xml:space="preserve"> but worked, here is a small image of the </w:t>
       </w:r>
       <w:r>
         <w:t>rooms</w:t>
@@ -5275,8 +5497,16 @@
         <w:t xml:space="preserve"> I would improve</w:t>
       </w:r>
       <w:r>
-        <w:t xml:space="preserve"> including;</w:t>
-      </w:r>
+        <w:t xml:space="preserve"> </w:t>
+      </w:r>
+      <w:proofErr w:type="gramStart"/>
+      <w:r>
+        <w:t>including</w:t>
+      </w:r>
+      <w:r>
+        <w:t>;</w:t>
+      </w:r>
+      <w:proofErr w:type="gramEnd"/>
     </w:p>
     <w:p>
       <w:pPr>
@@ -5429,7 +5659,15 @@
         <w:t xml:space="preserve">I found free software through </w:t>
       </w:r>
       <w:r>
-        <w:t xml:space="preserve">my IPhone that could record my voice </w:t>
+        <w:t xml:space="preserve">my </w:t>
+      </w:r>
+      <w:proofErr w:type="spellStart"/>
+      <w:r>
+        <w:t>IPhone</w:t>
+      </w:r>
+      <w:proofErr w:type="spellEnd"/>
+      <w:r>
+        <w:t xml:space="preserve"> that could record my voice </w:t>
       </w:r>
       <w:r>
         <w:t>and I could place into my game.</w:t>
@@ -5478,7 +5716,7 @@
           <v:shape id="_x0000_i1025" type="#_x0000_t75" style="width:76.5pt;height:50.25pt" o:ole="">
             <v:imagedata r:id="rId10" o:title=""/>
           </v:shape>
-          <o:OLEObject Type="Embed" ProgID="Package" ShapeID="_x0000_i1025" DrawAspect="Icon" ObjectID="_1774543527" r:id="rId11"/>
+          <o:OLEObject Type="Embed" ProgID="Package" ShapeID="_x0000_i1025" DrawAspect="Icon" ObjectID="_1774902364" r:id="rId11"/>
         </w:object>
       </w:r>
     </w:p>
@@ -5584,10 +5822,7 @@
     </w:p>
     <w:p>
       <w:r>
-        <w:t>This sprint started with me learning CSS, which as described to me, HTML is the structure of the page, CSS is the style of the page. This is where I am going to make my SPA look more satisfying and not just plain text and white background. I started by creating a new page, copying and pasting room 5 into it and started playing around</w:t>
-      </w:r>
-      <w:r>
-        <w:t>.</w:t>
+        <w:t>This sprint started with me learning CSS, which as described to me, HTML is the structure of the page, CSS is the style of the page. This is where I am going to make my SPA look more satisfying and not just plain text and white background. I started by creating a new page, copying and pasting room 5 into it and started playing around.</w:t>
       </w:r>
     </w:p>
     <w:p/>
@@ -5669,7 +5904,15 @@
         <w:t xml:space="preserve">I decided to try </w:t>
       </w:r>
       <w:r>
-        <w:t>out a time limit using HTML, causing the player to have a certain amount of seconds to complete a riddle, if they don’t answer in time the rooms will reset and they will be sent back to the start</w:t>
+        <w:t xml:space="preserve">out a time limit using HTML, causing the player to have a certain </w:t>
+      </w:r>
+      <w:proofErr w:type="gramStart"/>
+      <w:r>
+        <w:t>amount</w:t>
+      </w:r>
+      <w:proofErr w:type="gramEnd"/>
+      <w:r>
+        <w:t xml:space="preserve"> of seconds to complete a riddle, if they don’t answer in time the rooms will reset and they will be sent back to the start</w:t>
       </w:r>
     </w:p>
     <w:p>
@@ -5730,81 +5973,92 @@
     </w:p>
     <w:p>
       <w:r>
-        <w:t>I tried to sort my code out so I didn’t have to have so many different files containing the rooms but the code just wouldn’t work</w:t>
+        <w:t xml:space="preserve">I tried to sort my code out so I didn’t have to have so many different files containing the </w:t>
+      </w:r>
+      <w:r>
+        <w:t>rooms,</w:t>
+      </w:r>
+      <w:r>
+        <w:t xml:space="preserve"> but the code just wouldn’t work</w:t>
       </w:r>
       <w:r>
         <w:t>.</w:t>
       </w:r>
     </w:p>
+    <w:p>
+      <w:pPr>
+        <w:rPr>
+          <w:sz w:val="28"/>
+          <w:szCs w:val="28"/>
+          <w:u w:val="single"/>
+        </w:rPr>
+      </w:pPr>
+      <w:r>
+        <w:rPr>
+          <w:sz w:val="28"/>
+          <w:szCs w:val="28"/>
+          <w:u w:val="single"/>
+        </w:rPr>
+        <w:t>Reflection</w:t>
+      </w:r>
+    </w:p>
+    <w:p>
+      <w:proofErr w:type="gramStart"/>
+      <w:r>
+        <w:t>Overall</w:t>
+      </w:r>
+      <w:proofErr w:type="gramEnd"/>
+      <w:r>
+        <w:t xml:space="preserve"> I’m very happy with my project</w:t>
+      </w:r>
+      <w:r>
+        <w:t xml:space="preserve">, starting of having no knowledge of coding in HTML and CSS, to being able to code a simple game is very satisfying. I’m content with the type of game I made, as making a small RPG game wouldn’t have been satisfying or enjoyable to play, but a simple riddle game can </w:t>
+      </w:r>
+      <w:proofErr w:type="gramStart"/>
+      <w:r>
+        <w:t>enjoyed</w:t>
+      </w:r>
+      <w:proofErr w:type="gramEnd"/>
+      <w:r>
+        <w:t xml:space="preserve"> by everyone.</w:t>
+      </w:r>
+    </w:p>
+    <w:p>
+      <w:r>
+        <w:lastRenderedPageBreak/>
+        <w:t>Things I would have improved were the time spent on the project, tackling two other modules and a job didn’t allow me the time to fully flesh out the riddle game, I would have liked to have made several areas, as outlined in my interim video.</w:t>
+      </w:r>
+    </w:p>
+    <w:p>
+      <w:r>
+        <w:t xml:space="preserve">I would have liked to use my knowledge of C++ to implement code that allows you to type in your own answer to the riddle and doesn’t give you four possible answers, if I looked </w:t>
+      </w:r>
+      <w:proofErr w:type="gramStart"/>
+      <w:r>
+        <w:t>back</w:t>
+      </w:r>
+      <w:proofErr w:type="gramEnd"/>
+      <w:r>
+        <w:t xml:space="preserve"> I would have managed my time better and attended more of the lab rooms to improve my coding and get advice on how to improve.</w:t>
+      </w:r>
+    </w:p>
+    <w:p>
+      <w:r>
+        <w:t>I would have liked to style the rooms with more CSS code, I tried several times to have a picture as a backdrop, but no matter what I did the code wouldn’t allow it.</w:t>
+      </w:r>
+    </w:p>
+    <w:p>
+      <w:r>
+        <w:t>Very happy with my project and looking forward to what I can achieve next year.</w:t>
+      </w:r>
+    </w:p>
     <w:p/>
     <w:p>
-      <w:r>
-        <w:t>Reflection</w:t>
-      </w:r>
-    </w:p>
-    <w:p/>
-    <w:p>
-      <w:pPr>
-        <w:rPr>
-          <w:sz w:val="40"/>
-          <w:szCs w:val="40"/>
-        </w:rPr>
-      </w:pPr>
-      <w:r>
-        <w:rPr>
-          <w:sz w:val="40"/>
-          <w:szCs w:val="40"/>
-        </w:rPr>
-        <w:t>OTHER</w:t>
-      </w:r>
-    </w:p>
-    <w:p>
-      <w:r>
-        <w:lastRenderedPageBreak/>
-        <w:t xml:space="preserve">I wanted a </w:t>
-      </w:r>
-      <w:r>
-        <w:t>log in screen and this is the design I thought would look best, it would be simple code I learnt from my first modules</w:t>
-      </w:r>
-      <w:r>
-        <w:t xml:space="preserve"> in Comp1000</w:t>
-      </w:r>
-    </w:p>
-    <w:p>
-      <w:r>
-        <w:t>It would store</w:t>
-      </w:r>
-    </w:p>
-    <w:p>
       <w:pPr>
         <w:rPr>
           <w:u w:val="single"/>
         </w:rPr>
       </w:pPr>
-      <w:r>
-        <w:rPr>
-          <w:u w:val="single"/>
-        </w:rPr>
-        <w:t>USER STORIES</w:t>
-      </w:r>
-    </w:p>
-    <w:p>
-      <w:r>
-        <w:t>As a user I want to play more puzzles</w:t>
-      </w:r>
-    </w:p>
-    <w:p>
-      <w:r>
-        <w:t xml:space="preserve">As a user I want to be rewarded for guessing a </w:t>
-      </w:r>
-      <w:r>
-        <w:t>riddle right and punished for getting one wrong</w:t>
-      </w:r>
-    </w:p>
-    <w:p>
-      <w:r>
-        <w:t>As a user I want to be able to compete against my friends</w:t>
-      </w:r>
     </w:p>
     <w:sectPr>
       <w:pgSz w:w="11906" w:h="16838"/>
@@ -5819,9 +6073,9 @@
 <file path=word/numbering.xml><?xml version="1.0" encoding="utf-8"?>
 <w:numbering xmlns:wpc="http://schemas.microsoft.com/office/word/2010/wordprocessingCanvas" xmlns:cx="http://schemas.microsoft.com/office/drawing/2014/chartex" xmlns:cx1="http://schemas.microsoft.com/office/drawing/2015/9/8/chartex" xmlns:cx2="http://schemas.microsoft.com/office/drawing/2015/10/21/chartex" xmlns:cx3="http://schemas.microsoft.com/office/drawing/2016/5/9/chartex" xmlns:cx4="http://schemas.microsoft.com/office/drawing/2016/5/10/chartex" xmlns:cx5="http://schemas.microsoft.com/office/drawing/2016/5/11/chartex" xmlns:cx6="http://schemas.microsoft.com/office/drawing/2016/5/12/chartex" xmlns:cx7="http://schemas.microsoft.com/office/drawing/2016/5/13/chartex" xmlns:cx8="http://schemas.microsoft.com/office/drawing/2016/5/14/chartex" xmlns:mc="http://schemas.openxmlformats.org/markup-compatibility/2006" xmlns:aink="http://schemas.microsoft.com/office/drawing/2016/ink" xmlns:am3d="http://schemas.microsoft.com/office/drawing/2017/model3d" xmlns:o="urn:schemas-microsoft-com:office:office" xmlns:oel="http://schemas.microsoft.com/office/2019/extlst" xmlns:r="http://schemas.openxmlformats.org/officeDocument/2006/relationships" xmlns:m="http://schemas.openxmlformats.org/officeDocument/2006/math" xmlns:v="urn:schemas-microsoft-com:vml" xmlns:wp14="http://schemas.microsoft.com/office/word/2010/wordprocessingDrawing" xmlns:wp="http://schemas.openxmlformats.org/drawingml/2006/wordprocessingDrawing" xmlns:w10="urn:schemas-microsoft-com:office:word" xmlns:w="http://schemas.openxmlformats.org/wordprocessingml/2006/main" xmlns:w14="http://schemas.microsoft.com/office/word/2010/wordml" xmlns:w15="http://schemas.microsoft.com/office/word/2012/wordml" xmlns:w16cex="http://schemas.microsoft.com/office/word/2018/wordml/cex" xmlns:w16cid="http://schemas.microsoft.com/office/word/2016/wordml/cid" xmlns:w16="http://schemas.microsoft.com/office/word/2018/wordml" xmlns:w16sdtdh="http://schemas.microsoft.com/office/word/2020/wordml/sdtdatahash" xmlns:w16se="http://schemas.microsoft.com/office/word/2015/wordml/symex" xmlns:wpg="http://schemas.microsoft.com/office/word/2010/wordprocessingGroup" xmlns:wpi="http://schemas.microsoft.com/office/word/2010/wordprocessingInk" xmlns:wne="http://schemas.microsoft.com/office/word/2006/wordml" xmlns:wps="http://schemas.microsoft.com/office/word/2010/wordprocessingShape" mc:Ignorable="w14 w15 w16se w16cid w16 w16cex w16sdtdh wp14">
   <w:abstractNum w:abstractNumId="0" w15:restartNumberingAfterBreak="0">
-    <w:nsid w:val="27423A78"/>
+    <w:nsid w:val="11312C47"/>
     <w:multiLevelType w:val="hybridMultilevel"/>
-    <w:tmpl w:val="86B41C8C"/>
+    <w:tmpl w:val="E0A26542"/>
     <w:lvl w:ilvl="0" w:tplc="08090001">
       <w:start w:val="1"/>
       <w:numFmt w:val="bullet"/>
@@ -5932,9 +6186,9 @@
     </w:lvl>
   </w:abstractNum>
   <w:abstractNum w:abstractNumId="1" w15:restartNumberingAfterBreak="0">
-    <w:nsid w:val="4DC24E6F"/>
+    <w:nsid w:val="27423A78"/>
     <w:multiLevelType w:val="hybridMultilevel"/>
-    <w:tmpl w:val="70F4B424"/>
+    <w:tmpl w:val="86B41C8C"/>
     <w:lvl w:ilvl="0" w:tplc="08090001">
       <w:start w:val="1"/>
       <w:numFmt w:val="bullet"/>
@@ -6045,9 +6299,9 @@
     </w:lvl>
   </w:abstractNum>
   <w:abstractNum w:abstractNumId="2" w15:restartNumberingAfterBreak="0">
-    <w:nsid w:val="74FE159F"/>
+    <w:nsid w:val="4DC24E6F"/>
     <w:multiLevelType w:val="hybridMultilevel"/>
-    <w:tmpl w:val="3AAE6DF0"/>
+    <w:tmpl w:val="70F4B424"/>
     <w:lvl w:ilvl="0" w:tplc="08090001">
       <w:start w:val="1"/>
       <w:numFmt w:val="bullet"/>
@@ -6158,9 +6412,9 @@
     </w:lvl>
   </w:abstractNum>
   <w:abstractNum w:abstractNumId="3" w15:restartNumberingAfterBreak="0">
-    <w:nsid w:val="7902021B"/>
+    <w:nsid w:val="74FE159F"/>
     <w:multiLevelType w:val="hybridMultilevel"/>
-    <w:tmpl w:val="DD02497C"/>
+    <w:tmpl w:val="3AAE6DF0"/>
     <w:lvl w:ilvl="0" w:tplc="08090001">
       <w:start w:val="1"/>
       <w:numFmt w:val="bullet"/>
@@ -6271,16 +6525,16 @@
     </w:lvl>
   </w:abstractNum>
   <w:abstractNum w:abstractNumId="4" w15:restartNumberingAfterBreak="0">
-    <w:nsid w:val="791A1B36"/>
+    <w:nsid w:val="7902021B"/>
     <w:multiLevelType w:val="hybridMultilevel"/>
-    <w:tmpl w:val="26E81B18"/>
+    <w:tmpl w:val="DD02497C"/>
     <w:lvl w:ilvl="0" w:tplc="08090001">
       <w:start w:val="1"/>
       <w:numFmt w:val="bullet"/>
       <w:lvlText w:val=""/>
       <w:lvlJc w:val="left"/>
       <w:pPr>
-        <w:ind w:left="765" w:hanging="360"/>
+        <w:ind w:left="720" w:hanging="360"/>
       </w:pPr>
       <w:rPr>
         <w:rFonts w:ascii="Symbol" w:hAnsi="Symbol" w:hint="default"/>
@@ -6292,7 +6546,7 @@
       <w:lvlText w:val="o"/>
       <w:lvlJc w:val="left"/>
       <w:pPr>
-        <w:ind w:left="1485" w:hanging="360"/>
+        <w:ind w:left="1440" w:hanging="360"/>
       </w:pPr>
       <w:rPr>
         <w:rFonts w:ascii="Courier New" w:hAnsi="Courier New" w:cs="Courier New" w:hint="default"/>
@@ -6304,7 +6558,7 @@
       <w:lvlText w:val=""/>
       <w:lvlJc w:val="left"/>
       <w:pPr>
-        <w:ind w:left="2205" w:hanging="360"/>
+        <w:ind w:left="2160" w:hanging="360"/>
       </w:pPr>
       <w:rPr>
         <w:rFonts w:ascii="Wingdings" w:hAnsi="Wingdings" w:hint="default"/>
@@ -6316,7 +6570,7 @@
       <w:lvlText w:val=""/>
       <w:lvlJc w:val="left"/>
       <w:pPr>
-        <w:ind w:left="2925" w:hanging="360"/>
+        <w:ind w:left="2880" w:hanging="360"/>
       </w:pPr>
       <w:rPr>
         <w:rFonts w:ascii="Symbol" w:hAnsi="Symbol" w:hint="default"/>
@@ -6328,7 +6582,7 @@
       <w:lvlText w:val="o"/>
       <w:lvlJc w:val="left"/>
       <w:pPr>
-        <w:ind w:left="3645" w:hanging="360"/>
+        <w:ind w:left="3600" w:hanging="360"/>
       </w:pPr>
       <w:rPr>
         <w:rFonts w:ascii="Courier New" w:hAnsi="Courier New" w:cs="Courier New" w:hint="default"/>
@@ -6340,7 +6594,7 @@
       <w:lvlText w:val=""/>
       <w:lvlJc w:val="left"/>
       <w:pPr>
-        <w:ind w:left="4365" w:hanging="360"/>
+        <w:ind w:left="4320" w:hanging="360"/>
       </w:pPr>
       <w:rPr>
         <w:rFonts w:ascii="Wingdings" w:hAnsi="Wingdings" w:hint="default"/>
@@ -6352,7 +6606,7 @@
       <w:lvlText w:val=""/>
       <w:lvlJc w:val="left"/>
       <w:pPr>
-        <w:ind w:left="5085" w:hanging="360"/>
+        <w:ind w:left="5040" w:hanging="360"/>
       </w:pPr>
       <w:rPr>
         <w:rFonts w:ascii="Symbol" w:hAnsi="Symbol" w:hint="default"/>
@@ -6364,7 +6618,7 @@
       <w:lvlText w:val="o"/>
       <w:lvlJc w:val="left"/>
       <w:pPr>
-        <w:ind w:left="5805" w:hanging="360"/>
+        <w:ind w:left="5760" w:hanging="360"/>
       </w:pPr>
       <w:rPr>
         <w:rFonts w:ascii="Courier New" w:hAnsi="Courier New" w:cs="Courier New" w:hint="default"/>
@@ -6376,6 +6630,119 @@
       <w:lvlText w:val=""/>
       <w:lvlJc w:val="left"/>
       <w:pPr>
+        <w:ind w:left="6480" w:hanging="360"/>
+      </w:pPr>
+      <w:rPr>
+        <w:rFonts w:ascii="Wingdings" w:hAnsi="Wingdings" w:hint="default"/>
+      </w:rPr>
+    </w:lvl>
+  </w:abstractNum>
+  <w:abstractNum w:abstractNumId="5" w15:restartNumberingAfterBreak="0">
+    <w:nsid w:val="791A1B36"/>
+    <w:multiLevelType w:val="hybridMultilevel"/>
+    <w:tmpl w:val="26E81B18"/>
+    <w:lvl w:ilvl="0" w:tplc="08090001">
+      <w:start w:val="1"/>
+      <w:numFmt w:val="bullet"/>
+      <w:lvlText w:val=""/>
+      <w:lvlJc w:val="left"/>
+      <w:pPr>
+        <w:ind w:left="765" w:hanging="360"/>
+      </w:pPr>
+      <w:rPr>
+        <w:rFonts w:ascii="Symbol" w:hAnsi="Symbol" w:hint="default"/>
+      </w:rPr>
+    </w:lvl>
+    <w:lvl w:ilvl="1" w:tplc="08090003" w:tentative="1">
+      <w:start w:val="1"/>
+      <w:numFmt w:val="bullet"/>
+      <w:lvlText w:val="o"/>
+      <w:lvlJc w:val="left"/>
+      <w:pPr>
+        <w:ind w:left="1485" w:hanging="360"/>
+      </w:pPr>
+      <w:rPr>
+        <w:rFonts w:ascii="Courier New" w:hAnsi="Courier New" w:cs="Courier New" w:hint="default"/>
+      </w:rPr>
+    </w:lvl>
+    <w:lvl w:ilvl="2" w:tplc="08090005" w:tentative="1">
+      <w:start w:val="1"/>
+      <w:numFmt w:val="bullet"/>
+      <w:lvlText w:val=""/>
+      <w:lvlJc w:val="left"/>
+      <w:pPr>
+        <w:ind w:left="2205" w:hanging="360"/>
+      </w:pPr>
+      <w:rPr>
+        <w:rFonts w:ascii="Wingdings" w:hAnsi="Wingdings" w:hint="default"/>
+      </w:rPr>
+    </w:lvl>
+    <w:lvl w:ilvl="3" w:tplc="08090001" w:tentative="1">
+      <w:start w:val="1"/>
+      <w:numFmt w:val="bullet"/>
+      <w:lvlText w:val=""/>
+      <w:lvlJc w:val="left"/>
+      <w:pPr>
+        <w:ind w:left="2925" w:hanging="360"/>
+      </w:pPr>
+      <w:rPr>
+        <w:rFonts w:ascii="Symbol" w:hAnsi="Symbol" w:hint="default"/>
+      </w:rPr>
+    </w:lvl>
+    <w:lvl w:ilvl="4" w:tplc="08090003" w:tentative="1">
+      <w:start w:val="1"/>
+      <w:numFmt w:val="bullet"/>
+      <w:lvlText w:val="o"/>
+      <w:lvlJc w:val="left"/>
+      <w:pPr>
+        <w:ind w:left="3645" w:hanging="360"/>
+      </w:pPr>
+      <w:rPr>
+        <w:rFonts w:ascii="Courier New" w:hAnsi="Courier New" w:cs="Courier New" w:hint="default"/>
+      </w:rPr>
+    </w:lvl>
+    <w:lvl w:ilvl="5" w:tplc="08090005" w:tentative="1">
+      <w:start w:val="1"/>
+      <w:numFmt w:val="bullet"/>
+      <w:lvlText w:val=""/>
+      <w:lvlJc w:val="left"/>
+      <w:pPr>
+        <w:ind w:left="4365" w:hanging="360"/>
+      </w:pPr>
+      <w:rPr>
+        <w:rFonts w:ascii="Wingdings" w:hAnsi="Wingdings" w:hint="default"/>
+      </w:rPr>
+    </w:lvl>
+    <w:lvl w:ilvl="6" w:tplc="08090001" w:tentative="1">
+      <w:start w:val="1"/>
+      <w:numFmt w:val="bullet"/>
+      <w:lvlText w:val=""/>
+      <w:lvlJc w:val="left"/>
+      <w:pPr>
+        <w:ind w:left="5085" w:hanging="360"/>
+      </w:pPr>
+      <w:rPr>
+        <w:rFonts w:ascii="Symbol" w:hAnsi="Symbol" w:hint="default"/>
+      </w:rPr>
+    </w:lvl>
+    <w:lvl w:ilvl="7" w:tplc="08090003" w:tentative="1">
+      <w:start w:val="1"/>
+      <w:numFmt w:val="bullet"/>
+      <w:lvlText w:val="o"/>
+      <w:lvlJc w:val="left"/>
+      <w:pPr>
+        <w:ind w:left="5805" w:hanging="360"/>
+      </w:pPr>
+      <w:rPr>
+        <w:rFonts w:ascii="Courier New" w:hAnsi="Courier New" w:cs="Courier New" w:hint="default"/>
+      </w:rPr>
+    </w:lvl>
+    <w:lvl w:ilvl="8" w:tplc="08090005" w:tentative="1">
+      <w:start w:val="1"/>
+      <w:numFmt w:val="bullet"/>
+      <w:lvlText w:val=""/>
+      <w:lvlJc w:val="left"/>
+      <w:pPr>
         <w:ind w:left="6525" w:hanging="360"/>
       </w:pPr>
       <w:rPr>
@@ -6384,19 +6751,22 @@
     </w:lvl>
   </w:abstractNum>
   <w:num w:numId="1" w16cid:durableId="254947583">
+    <w:abstractNumId w:val="3"/>
+  </w:num>
+  <w:num w:numId="2" w16cid:durableId="508639268">
+    <w:abstractNumId w:val="4"/>
+  </w:num>
+  <w:num w:numId="3" w16cid:durableId="137189067">
+    <w:abstractNumId w:val="5"/>
+  </w:num>
+  <w:num w:numId="4" w16cid:durableId="1806510810">
+    <w:abstractNumId w:val="1"/>
+  </w:num>
+  <w:num w:numId="5" w16cid:durableId="916087923">
     <w:abstractNumId w:val="2"/>
   </w:num>
-  <w:num w:numId="2" w16cid:durableId="508639268">
-    <w:abstractNumId w:val="3"/>
-  </w:num>
-  <w:num w:numId="3" w16cid:durableId="137189067">
-    <w:abstractNumId w:val="4"/>
-  </w:num>
-  <w:num w:numId="4" w16cid:durableId="1806510810">
+  <w:num w:numId="6" w16cid:durableId="939411350">
     <w:abstractNumId w:val="0"/>
-  </w:num>
-  <w:num w:numId="5" w16cid:durableId="916087923">
-    <w:abstractNumId w:val="1"/>
   </w:num>
 </w:numbering>
 </file>
